--- a/doc/F node 其他.docx
+++ b/doc/F node 其他.docx
@@ -6672,8 +6672,8 @@
                 <w:lang w:val="en-US" w:eastAsia="zh-CN"/>
               </w:rPr>
             </w:pPr>
-            <w:bookmarkStart w:id="6" w:name="_Toc32559"/>
-            <w:bookmarkStart w:id="7" w:name="_Toc23116"/>
+            <w:bookmarkStart w:id="6" w:name="_Toc23116"/>
+            <w:bookmarkStart w:id="7" w:name="_Toc32559"/>
             <w:bookmarkStart w:id="8" w:name="_Toc5449"/>
             <w:r>
               <w:rPr>
@@ -16271,8 +16271,8 @@
           <w:lang w:val="en-US" w:eastAsia="zh-CN"/>
         </w:rPr>
       </w:pPr>
-      <w:bookmarkStart w:id="12" w:name="_Toc31668"/>
-      <w:bookmarkStart w:id="13" w:name="_Toc19262"/>
+      <w:bookmarkStart w:id="12" w:name="_Toc19262"/>
+      <w:bookmarkStart w:id="13" w:name="_Toc31668"/>
       <w:r>
         <w:rPr>
           <w:rFonts w:hint="eastAsia"/>
@@ -16341,8 +16341,8 @@
                 <w:lang w:val="en-US" w:eastAsia="zh-CN"/>
               </w:rPr>
             </w:pPr>
-            <w:bookmarkStart w:id="14" w:name="_Toc22125"/>
-            <w:bookmarkStart w:id="15" w:name="_Toc24602"/>
+            <w:bookmarkStart w:id="14" w:name="_Toc24602"/>
+            <w:bookmarkStart w:id="15" w:name="_Toc22125"/>
             <w:r>
               <w:rPr>
                 <w:rFonts w:hint="eastAsia"/>
@@ -16669,8 +16669,8 @@
             <w:pPr>
               <w:pStyle w:val="27"/>
             </w:pPr>
-            <w:bookmarkStart w:id="16" w:name="_Toc14199"/>
-            <w:bookmarkStart w:id="17" w:name="_Toc3026"/>
+            <w:bookmarkStart w:id="16" w:name="_Toc3026"/>
+            <w:bookmarkStart w:id="17" w:name="_Toc14199"/>
             <w:r>
               <w:rPr>
                 <w:rFonts w:hint="default"/>
@@ -16769,8 +16769,8 @@
             <w:pPr>
               <w:pStyle w:val="27"/>
             </w:pPr>
-            <w:bookmarkStart w:id="18" w:name="_Toc9730"/>
-            <w:bookmarkStart w:id="19" w:name="_Toc19742"/>
+            <w:bookmarkStart w:id="18" w:name="_Toc19742"/>
+            <w:bookmarkStart w:id="19" w:name="_Toc9730"/>
             <w:r>
               <w:rPr>
                 <w:rFonts w:hint="default"/>
@@ -16946,8 +16946,8 @@
             <w:pPr>
               <w:pStyle w:val="27"/>
             </w:pPr>
-            <w:bookmarkStart w:id="20" w:name="_Toc6422"/>
-            <w:bookmarkStart w:id="21" w:name="_Toc3669"/>
+            <w:bookmarkStart w:id="20" w:name="_Toc3669"/>
+            <w:bookmarkStart w:id="21" w:name="_Toc6422"/>
             <w:r>
               <w:rPr>
                 <w:rFonts w:hint="default"/>
@@ -26512,8 +26512,8 @@
               </w:rPr>
             </w:pPr>
             <w:bookmarkStart w:id="44" w:name="_Toc20050"/>
-            <w:bookmarkStart w:id="45" w:name="_Toc17296"/>
-            <w:bookmarkStart w:id="46" w:name="_Toc6671"/>
+            <w:bookmarkStart w:id="45" w:name="_Toc6671"/>
+            <w:bookmarkStart w:id="46" w:name="_Toc17296"/>
             <w:r>
               <w:rPr>
                 <w:rFonts w:hint="eastAsia"/>
@@ -26602,11 +26602,9 @@
               <w:suppressLineNumbers w:val="0"/>
               <w:shd w:val="clear" w:fill="FFFFFF"/>
               <w:rPr>
-                <w:rFonts w:hint="default" w:ascii="Consolas" w:hAnsi="Consolas" w:eastAsia="Consolas" w:cs="Consolas"/>
-                <w:color w:val="000000"/>
-                <w:sz w:val="16"/>
-                <w:szCs w:val="16"/>
-                <w:shd w:val="clear" w:fill="FFFFFF"/>
+                <w:rFonts w:hint="default"/>
+                <w:sz w:val="16"/>
+                <w:szCs w:val="16"/>
               </w:rPr>
             </w:pPr>
             <w:r>
@@ -27036,154 +27034,8 @@
               </w:rPr>
               <w:t>},</w:t>
             </w:r>
-          </w:p>
-          <w:p>
-            <w:pPr>
-              <w:pStyle w:val="15"/>
-              <w:keepNext w:val="0"/>
-              <w:keepLines w:val="0"/>
-              <w:widowControl/>
-              <w:suppressLineNumbers w:val="0"/>
-              <w:shd w:val="clear" w:fill="FFFFFF"/>
-              <w:rPr>
-                <w:rFonts w:hint="default"/>
-                <w:sz w:val="16"/>
-                <w:szCs w:val="16"/>
-              </w:rPr>
-            </w:pPr>
-            <w:r>
-              <w:rPr>
-                <w:rFonts w:hint="eastAsia" w:ascii="Consolas" w:hAnsi="Consolas" w:cs="Consolas"/>
-                <w:i/>
-                <w:color w:val="808080"/>
-                <w:sz w:val="16"/>
-                <w:szCs w:val="16"/>
-                <w:shd w:val="clear" w:fill="FFFFFF"/>
-                <w:lang w:val="en-US" w:eastAsia="zh-CN"/>
-              </w:rPr>
-              <w:t xml:space="preserve">  </w:t>
-            </w:r>
-            <w:r>
-              <w:rPr>
-                <w:rFonts w:hint="default" w:ascii="Consolas" w:hAnsi="Consolas" w:eastAsia="Consolas" w:cs="Consolas"/>
-                <w:i/>
-                <w:color w:val="808080"/>
-                <w:sz w:val="16"/>
-                <w:szCs w:val="16"/>
-                <w:shd w:val="clear" w:fill="FFFFFF"/>
-              </w:rPr>
-              <w:t>/*bin</w:t>
-            </w:r>
-            <w:r>
-              <w:rPr>
-                <w:rFonts w:hint="eastAsia" w:ascii="宋体" w:hAnsi="宋体" w:eastAsia="宋体" w:cs="宋体"/>
-                <w:i/>
-                <w:color w:val="808080"/>
-                <w:sz w:val="16"/>
-                <w:szCs w:val="16"/>
-                <w:shd w:val="clear" w:fill="FFFFFF"/>
-              </w:rPr>
-              <w:t>中的值不能是</w:t>
-            </w:r>
-            <w:r>
-              <w:rPr>
-                <w:rFonts w:hint="default" w:ascii="Consolas" w:hAnsi="Consolas" w:eastAsia="Consolas" w:cs="Consolas"/>
-                <w:i/>
-                <w:color w:val="808080"/>
-                <w:sz w:val="16"/>
-                <w:szCs w:val="16"/>
-                <w:shd w:val="clear" w:fill="FFFFFF"/>
-              </w:rPr>
-              <w:t>index.js:</w:t>
-            </w:r>
-            <w:r>
-              <w:rPr>
-                <w:rFonts w:hint="eastAsia" w:ascii="宋体" w:hAnsi="宋体" w:eastAsia="宋体" w:cs="宋体"/>
-                <w:i/>
-                <w:color w:val="808080"/>
-                <w:sz w:val="16"/>
-                <w:szCs w:val="16"/>
-                <w:shd w:val="clear" w:fill="FFFFFF"/>
-              </w:rPr>
-              <w:t>如果写为</w:t>
-            </w:r>
-            <w:r>
-              <w:rPr>
-                <w:rFonts w:hint="default" w:ascii="Consolas" w:hAnsi="Consolas" w:eastAsia="Consolas" w:cs="Consolas"/>
-                <w:i/>
-                <w:color w:val="808080"/>
-                <w:sz w:val="16"/>
-                <w:szCs w:val="16"/>
-                <w:shd w:val="clear" w:fill="FFFFFF"/>
-              </w:rPr>
-              <w:t>index.js</w:t>
-            </w:r>
-            <w:r>
-              <w:rPr>
-                <w:rFonts w:hint="eastAsia" w:ascii="宋体" w:hAnsi="宋体" w:eastAsia="宋体" w:cs="宋体"/>
-                <w:i/>
-                <w:color w:val="808080"/>
-                <w:sz w:val="16"/>
-                <w:szCs w:val="16"/>
-                <w:shd w:val="clear" w:fill="FFFFFF"/>
-              </w:rPr>
-              <w:t>会导致</w:t>
-            </w:r>
-            <w:r>
-              <w:rPr>
-                <w:rFonts w:hint="default" w:ascii="Consolas" w:hAnsi="Consolas" w:eastAsia="Consolas" w:cs="Consolas"/>
-                <w:i/>
-                <w:color w:val="808080"/>
-                <w:sz w:val="16"/>
-                <w:szCs w:val="16"/>
-                <w:shd w:val="clear" w:fill="FFFFFF"/>
-              </w:rPr>
-              <w:t xml:space="preserve">&gt; npm link &gt; ming </w:t>
-            </w:r>
-            <w:r>
-              <w:rPr>
-                <w:rFonts w:hint="eastAsia" w:ascii="宋体" w:hAnsi="宋体" w:eastAsia="宋体" w:cs="宋体"/>
-                <w:i/>
-                <w:color w:val="808080"/>
-                <w:sz w:val="16"/>
-                <w:szCs w:val="16"/>
-                <w:shd w:val="clear" w:fill="FFFFFF"/>
-              </w:rPr>
-              <w:t>执行的结果是直接打开</w:t>
-            </w:r>
-            <w:r>
-              <w:rPr>
-                <w:rFonts w:hint="default" w:ascii="Consolas" w:hAnsi="Consolas" w:eastAsia="Consolas" w:cs="Consolas"/>
-                <w:i/>
-                <w:color w:val="808080"/>
-                <w:sz w:val="16"/>
-                <w:szCs w:val="16"/>
-                <w:shd w:val="clear" w:fill="FFFFFF"/>
-              </w:rPr>
-              <w:t>index.js</w:t>
-            </w:r>
-            <w:r>
-              <w:rPr>
-                <w:rFonts w:hint="eastAsia" w:ascii="宋体" w:hAnsi="宋体" w:eastAsia="宋体" w:cs="宋体"/>
-                <w:i/>
-                <w:color w:val="808080"/>
-                <w:sz w:val="16"/>
-                <w:szCs w:val="16"/>
-                <w:shd w:val="clear" w:fill="FFFFFF"/>
-              </w:rPr>
-              <w:t>文件</w:t>
-            </w:r>
-            <w:r>
-              <w:rPr>
-                <w:rFonts w:hint="default" w:ascii="Consolas" w:hAnsi="Consolas" w:eastAsia="Consolas" w:cs="Consolas"/>
-                <w:i/>
-                <w:color w:val="808080"/>
-                <w:sz w:val="16"/>
-                <w:szCs w:val="16"/>
-                <w:shd w:val="clear" w:fill="FFFFFF"/>
-              </w:rPr>
-              <w:t>*/</w:t>
-            </w:r>
+            <w:bookmarkStart w:id="58" w:name="_GoBack"/>
+            <w:bookmarkEnd w:id="58"/>
             <w:r>
               <w:rPr>
                 <w:rFonts w:hint="default" w:ascii="Consolas" w:hAnsi="Consolas" w:eastAsia="Consolas" w:cs="Consolas"/>
@@ -28195,8 +28047,8 @@
           <w:rFonts w:hint="eastAsia"/>
         </w:rPr>
       </w:pPr>
-      <w:bookmarkStart w:id="49" w:name="_Toc2407"/>
-      <w:bookmarkStart w:id="50" w:name="_Toc3042"/>
+      <w:bookmarkStart w:id="49" w:name="_Toc3042"/>
+      <w:bookmarkStart w:id="50" w:name="_Toc2407"/>
       <w:r>
         <w:rPr>
           <w:rFonts w:hint="eastAsia"/>
@@ -30456,8 +30308,6 @@
                 <w:rFonts w:hint="default"/>
               </w:rPr>
             </w:pPr>
-            <w:bookmarkStart w:id="58" w:name="_GoBack"/>
-            <w:bookmarkEnd w:id="58"/>
           </w:p>
         </w:tc>
       </w:tr>
